--- a/79-Colles/PSI/PSI-octobre.docx
+++ b/79-Colles/PSI/PSI-octobre.docx
@@ -650,7 +650,7 @@
                 <w:sz w:val="22"/>
                 <w:szCs w:val="22"/>
               </w:rPr>
-              <w:t>OCTO</w:t>
+              <w:t>NOVEM</w:t>
             </w:r>
             <w:r>
               <w:rPr>
@@ -691,23 +691,7 @@
           <w:rFonts w:ascii="Goudy Old Style ATT" w:hAnsi="Goudy Old Style ATT"/>
           <w:i/>
         </w:rPr>
-        <w:t xml:space="preserve">Remarque : si l’interrogation est assurée à un autre horaire ou un autre jour, veuillez barrer les informations </w:t>
-      </w:r>
-      <w:proofErr w:type="spellStart"/>
-      <w:r>
-        <w:rPr>
-          <w:rFonts w:ascii="Goudy Old Style ATT" w:hAnsi="Goudy Old Style ATT"/>
-          <w:i/>
-        </w:rPr>
-        <w:t>pré-remplies</w:t>
-      </w:r>
-      <w:proofErr w:type="spellEnd"/>
-      <w:r>
-        <w:rPr>
-          <w:rFonts w:ascii="Goudy Old Style ATT" w:hAnsi="Goudy Old Style ATT"/>
-          <w:i/>
-        </w:rPr>
-        <w:t xml:space="preserve"> et noter</w:t>
+        <w:t>Remarque : si l’interrogation est assurée à un autre horaire ou un autre jour, veuillez barrer les informations pré-remplies et noter</w:t>
       </w:r>
       <w:r>
         <w:rPr>
@@ -1107,7 +1091,7 @@
                 <w:sz w:val="24"/>
                 <w:szCs w:val="24"/>
               </w:rPr>
-              <w:t>07</w:t>
+              <w:t>0</w:t>
             </w:r>
             <w:r>
               <w:rPr>
@@ -1116,7 +1100,16 @@
                 <w:sz w:val="24"/>
                 <w:szCs w:val="24"/>
               </w:rPr>
-              <w:t>/</w:t>
+              <w:t>9</w:t>
+            </w:r>
+            <w:r>
+              <w:rPr>
+                <w:rFonts w:ascii="Arial" w:hAnsi="Arial"/>
+                <w:bCs/>
+                <w:sz w:val="24"/>
+                <w:szCs w:val="24"/>
+              </w:rPr>
+              <w:t>/1</w:t>
             </w:r>
             <w:r>
               <w:rPr>
@@ -1134,7 +1127,7 @@
                 <w:sz w:val="24"/>
                 <w:szCs w:val="24"/>
               </w:rPr>
-              <w:t>0/2021</w:t>
+              <w:t>/2021</w:t>
             </w:r>
           </w:p>
           <w:p>
@@ -1167,7 +1160,16 @@
                 <w:sz w:val="24"/>
                 <w:szCs w:val="24"/>
               </w:rPr>
-              <w:t>JEUDI</w:t>
+              <w:t>MAR</w:t>
+            </w:r>
+            <w:r>
+              <w:rPr>
+                <w:rFonts w:ascii="Arial" w:hAnsi="Arial"/>
+                <w:bCs/>
+                <w:sz w:val="24"/>
+                <w:szCs w:val="24"/>
+              </w:rPr>
+              <w:t>DI</w:t>
             </w:r>
           </w:p>
         </w:tc>
@@ -1201,7 +1203,25 @@
                 <w:sz w:val="24"/>
                 <w:szCs w:val="24"/>
               </w:rPr>
-              <w:t>14H</w:t>
+              <w:t>1</w:t>
+            </w:r>
+            <w:r>
+              <w:rPr>
+                <w:rFonts w:ascii="Arial" w:hAnsi="Arial"/>
+                <w:bCs/>
+                <w:sz w:val="24"/>
+                <w:szCs w:val="24"/>
+              </w:rPr>
+              <w:t>7</w:t>
+            </w:r>
+            <w:r>
+              <w:rPr>
+                <w:rFonts w:ascii="Arial" w:hAnsi="Arial"/>
+                <w:bCs/>
+                <w:sz w:val="24"/>
+                <w:szCs w:val="24"/>
+              </w:rPr>
+              <w:t>H</w:t>
             </w:r>
           </w:p>
         </w:tc>
@@ -1436,6 +1456,48 @@
                 <w:szCs w:val="24"/>
               </w:rPr>
             </w:pPr>
+            <w:r>
+              <w:rPr>
+                <w:rFonts w:ascii="Arial" w:hAnsi="Arial"/>
+                <w:bCs/>
+                <w:sz w:val="24"/>
+                <w:szCs w:val="24"/>
+              </w:rPr>
+              <w:t>12/11/2021</w:t>
+            </w:r>
+          </w:p>
+          <w:p>
+            <w:pPr>
+              <w:pStyle w:val="Standard"/>
+              <w:jc w:val="center"/>
+              <w:rPr>
+                <w:rFonts w:ascii="Arial" w:hAnsi="Arial"/>
+                <w:bCs/>
+                <w:sz w:val="24"/>
+                <w:szCs w:val="24"/>
+              </w:rPr>
+            </w:pPr>
+          </w:p>
+          <w:p>
+            <w:pPr>
+              <w:pStyle w:val="Standard"/>
+              <w:jc w:val="center"/>
+              <w:rPr>
+                <w:rFonts w:ascii="Arial" w:hAnsi="Arial"/>
+                <w:bCs/>
+                <w:sz w:val="24"/>
+                <w:szCs w:val="24"/>
+              </w:rPr>
+            </w:pPr>
+            <w:r>
+              <w:rPr>
+                <w:rFonts w:ascii="Arial" w:hAnsi="Arial"/>
+                <w:bCs/>
+                <w:sz w:val="24"/>
+                <w:szCs w:val="24"/>
+              </w:rPr>
+              <w:t>VENDREDI</w:t>
+            </w:r>
           </w:p>
         </w:tc>
         <w:tc>
@@ -1468,7 +1530,25 @@
                 <w:sz w:val="24"/>
                 <w:szCs w:val="24"/>
               </w:rPr>
-              <w:t>15H</w:t>
+              <w:t>1</w:t>
+            </w:r>
+            <w:r>
+              <w:rPr>
+                <w:rFonts w:ascii="Arial" w:hAnsi="Arial"/>
+                <w:bCs/>
+                <w:sz w:val="24"/>
+                <w:szCs w:val="24"/>
+              </w:rPr>
+              <w:t>1</w:t>
+            </w:r>
+            <w:r>
+              <w:rPr>
+                <w:rFonts w:ascii="Arial" w:hAnsi="Arial"/>
+                <w:bCs/>
+                <w:sz w:val="24"/>
+                <w:szCs w:val="24"/>
+              </w:rPr>
+              <w:t>H</w:t>
             </w:r>
           </w:p>
         </w:tc>
@@ -1968,7 +2048,16 @@
                 <w:sz w:val="24"/>
                 <w:szCs w:val="24"/>
               </w:rPr>
-              <w:t>14</w:t>
+              <w:t>1</w:t>
+            </w:r>
+            <w:r>
+              <w:rPr>
+                <w:rFonts w:ascii="Arial" w:hAnsi="Arial"/>
+                <w:bCs/>
+                <w:sz w:val="24"/>
+                <w:szCs w:val="24"/>
+              </w:rPr>
+              <w:t>8</w:t>
             </w:r>
             <w:r>
               <w:rPr>
@@ -1995,7 +2084,16 @@
                 <w:sz w:val="24"/>
                 <w:szCs w:val="24"/>
               </w:rPr>
-              <w:t>0/2021</w:t>
+              <w:t>1</w:t>
+            </w:r>
+            <w:r>
+              <w:rPr>
+                <w:rFonts w:ascii="Arial" w:hAnsi="Arial"/>
+                <w:bCs/>
+                <w:sz w:val="24"/>
+                <w:szCs w:val="24"/>
+              </w:rPr>
+              <w:t>/2021</w:t>
             </w:r>
           </w:p>
           <w:p>
@@ -2829,7 +2927,16 @@
                 <w:sz w:val="24"/>
                 <w:szCs w:val="24"/>
               </w:rPr>
-              <w:t>21</w:t>
+              <w:t>2</w:t>
+            </w:r>
+            <w:r>
+              <w:rPr>
+                <w:rFonts w:ascii="Arial" w:hAnsi="Arial"/>
+                <w:bCs/>
+                <w:sz w:val="24"/>
+                <w:szCs w:val="24"/>
+              </w:rPr>
+              <w:t>5</w:t>
             </w:r>
             <w:r>
               <w:rPr>
@@ -2847,7 +2954,16 @@
                 <w:sz w:val="24"/>
                 <w:szCs w:val="24"/>
               </w:rPr>
-              <w:t>10</w:t>
+              <w:t>1</w:t>
+            </w:r>
+            <w:r>
+              <w:rPr>
+                <w:rFonts w:ascii="Arial" w:hAnsi="Arial"/>
+                <w:bCs/>
+                <w:sz w:val="24"/>
+                <w:szCs w:val="24"/>
+              </w:rPr>
+              <w:t>1</w:t>
             </w:r>
             <w:r>
               <w:rPr>
@@ -5993,39 +6109,7 @@
           <w:sz w:val="28"/>
           <w:szCs w:val="28"/>
         </w:rPr>
-        <w:t xml:space="preserve">Accord pour mise en paiement de </w:t>
-      </w:r>
-      <w:proofErr w:type="gramStart"/>
-      <w:r>
-        <w:rPr>
-          <w:sz w:val="28"/>
-          <w:szCs w:val="28"/>
-        </w:rPr>
-        <w:t xml:space="preserve"> ….</w:t>
-      </w:r>
-      <w:proofErr w:type="gramEnd"/>
-      <w:r>
-        <w:rPr>
-          <w:sz w:val="28"/>
-          <w:szCs w:val="28"/>
-        </w:rPr>
-        <w:t>.……….....….. Heures   le …</w:t>
-      </w:r>
-      <w:proofErr w:type="gramStart"/>
-      <w:r>
-        <w:rPr>
-          <w:sz w:val="28"/>
-          <w:szCs w:val="28"/>
-        </w:rPr>
-        <w:t>…….</w:t>
-      </w:r>
-      <w:proofErr w:type="gramEnd"/>
-      <w:r>
-        <w:rPr>
-          <w:sz w:val="28"/>
-          <w:szCs w:val="28"/>
-        </w:rPr>
-        <w:t>.…………</w:t>
+        <w:t>Accord pour mise en paiement de  …..……….....….. Heures   le ………..…………</w:t>
       </w:r>
     </w:p>
     <w:p>
